--- a/Nalanda_Common_spell/17-Atisha/work_collated_docx/16BB7AD9_format_namgyal.docx
+++ b/Nalanda_Common_spell/17-Atisha/work_collated_docx/16BB7AD9_format_namgyal.docx
@@ -136,7 +136,7 @@
         <w:footnoteReference w:id="33"/>
       </w:r>
       <w:r>
-        <w:t xml:space="preserve">ཆོ་ག་རྫོགས་པར་བྱས་ནས།གཟས་ཟིན་པ་ལ་ཡང་གོང་གི་གཟའ་བརྒྱད་ཀྱི་དཀྱིལ་འཁོར་དུ་དབང་བསྐུར་ན། དུས་ཐམས་ཅད་དུ་གཟའ་རྣམས་ཀྱི་དམག་དཔོན་དུ་འགྱུར་རོ། །​གལ་ཏེ་གཟའ་གང་གིས་ཟིན་པའི་དུས་མ་ཕྱེད་</w:t>
+        <w:t xml:space="preserve">ཆོ་ག་རྫོགས་པར་བྱས་ནས། གཟས་ཟིན་པ་ལ་ཡང་གོང་གི་གཟའ་བརྒྱད་ཀྱི་དཀྱིལ་འཁོར་དུ་དབང་བསྐུར་ན། དུས་ཐམས་ཅད་དུ་གཟའ་རྣམས་ཀྱི་དམག་དཔོན་དུ་འགྱུར་རོ། །​གལ་ཏེ་གཟའ་གང་གིས་ཟིན་པའི་དུས་མ་ཕྱེད་</w:t>
       </w:r>
       <w:r>
         <w:rPr>
